--- a/个人文档/读书笔记/微分几何/定理2-2-4.docx
+++ b/个人文档/读书笔记/微分几何/定理2-2-4.docx
@@ -1,6 +1,6 @@
 
 <file path=word/document.xml><?xml version="1.0" encoding="utf-8"?>
-<w:document xmlns:wpc="http://schemas.microsoft.com/office/word/2010/wordprocessingCanvas" xmlns:cx="http://schemas.microsoft.com/office/drawing/2014/chartex" xmlns:cx1="http://schemas.microsoft.com/office/drawing/2015/9/8/chartex" xmlns:cx2="http://schemas.microsoft.com/office/drawing/2015/10/21/chartex" xmlns:cx3="http://schemas.microsoft.com/office/drawing/2016/5/9/chartex" xmlns:cx4="http://schemas.microsoft.com/office/drawing/2016/5/10/chartex" xmlns:cx5="http://schemas.microsoft.com/office/drawing/2016/5/11/chartex" xmlns:cx6="http://schemas.microsoft.com/office/drawing/2016/5/12/chartex" xmlns:cx7="http://schemas.microsoft.com/office/drawing/2016/5/13/chartex" xmlns:cx8="http://schemas.microsoft.com/office/drawing/2016/5/14/chartex" xmlns:mc="http://schemas.openxmlformats.org/markup-compatibility/2006" xmlns:aink="http://schemas.microsoft.com/office/drawing/2016/ink" xmlns:am3d="http://schemas.microsoft.com/office/drawing/2017/model3d" xmlns:o="urn:schemas-microsoft-com:office:office" xmlns:r="http://schemas.openxmlformats.org/officeDocument/2006/relationships" xmlns:m="http://schemas.openxmlformats.org/officeDocument/2006/math" xmlns:v="urn:schemas-microsoft-com:vml" xmlns:wp14="http://schemas.microsoft.com/office/word/2010/wordprocessingDrawing" xmlns:wp="http://schemas.openxmlformats.org/drawingml/2006/wordprocessingDrawing" xmlns:w10="urn:schemas-microsoft-com:office:word" xmlns:w="http://schemas.openxmlformats.org/wordprocessingml/2006/main" xmlns:w14="http://schemas.microsoft.com/office/word/2010/wordml" xmlns:w15="http://schemas.microsoft.com/office/word/2012/wordml" xmlns:w16cid="http://schemas.microsoft.com/office/word/2016/wordml/cid" xmlns:w16se="http://schemas.microsoft.com/office/word/2015/wordml/symex" xmlns:wpg="http://schemas.microsoft.com/office/word/2010/wordprocessingGroup" xmlns:wpi="http://schemas.microsoft.com/office/word/2010/wordprocessingInk" xmlns:wne="http://schemas.microsoft.com/office/word/2006/wordml" xmlns:wps="http://schemas.microsoft.com/office/word/2010/wordprocessingShape" mc:Ignorable="w14 w15 w16se w16cid wp14">
+<w:document xmlns:wpc="http://schemas.microsoft.com/office/word/2010/wordprocessingCanvas" xmlns:cx="http://schemas.microsoft.com/office/drawing/2014/chartex" xmlns:cx1="http://schemas.microsoft.com/office/drawing/2015/9/8/chartex" xmlns:cx2="http://schemas.microsoft.com/office/drawing/2015/10/21/chartex" xmlns:cx3="http://schemas.microsoft.com/office/drawing/2016/5/9/chartex" xmlns:cx4="http://schemas.microsoft.com/office/drawing/2016/5/10/chartex" xmlns:cx5="http://schemas.microsoft.com/office/drawing/2016/5/11/chartex" xmlns:cx6="http://schemas.microsoft.com/office/drawing/2016/5/12/chartex" xmlns:cx7="http://schemas.microsoft.com/office/drawing/2016/5/13/chartex" xmlns:cx8="http://schemas.microsoft.com/office/drawing/2016/5/14/chartex" xmlns:mc="http://schemas.openxmlformats.org/markup-compatibility/2006" xmlns:aink="http://schemas.microsoft.com/office/drawing/2016/ink" xmlns:am3d="http://schemas.microsoft.com/office/drawing/2017/model3d" xmlns:o="urn:schemas-microsoft-com:office:office" xmlns:r="http://schemas.openxmlformats.org/officeDocument/2006/relationships" xmlns:m="http://schemas.openxmlformats.org/officeDocument/2006/math" xmlns:v="urn:schemas-microsoft-com:vml" xmlns:wp14="http://schemas.microsoft.com/office/word/2010/wordprocessingDrawing" xmlns:wp="http://schemas.openxmlformats.org/drawingml/2006/wordprocessingDrawing" xmlns:w10="urn:schemas-microsoft-com:office:word" xmlns:w="http://schemas.openxmlformats.org/wordprocessingml/2006/main" xmlns:w14="http://schemas.microsoft.com/office/word/2010/wordml" xmlns:w15="http://schemas.microsoft.com/office/word/2012/wordml" xmlns:w16cex="http://schemas.microsoft.com/office/word/2018/wordml/cex" xmlns:w16cid="http://schemas.microsoft.com/office/word/2016/wordml/cid" xmlns:w16="http://schemas.microsoft.com/office/word/2018/wordml" xmlns:w16sdtdh="http://schemas.microsoft.com/office/word/2020/wordml/sdtdatahash" xmlns:w16se="http://schemas.microsoft.com/office/word/2015/wordml/symex" xmlns:wpg="http://schemas.microsoft.com/office/word/2010/wordprocessingGroup" xmlns:wpi="http://schemas.microsoft.com/office/word/2010/wordprocessingInk" xmlns:wne="http://schemas.microsoft.com/office/word/2006/wordml" xmlns:wps="http://schemas.microsoft.com/office/word/2010/wordprocessingShape" mc:Ignorable="w14 w15 w16se w16cid w16 w16cex w16sdtdh wp14">
   <w:body>
     <w:p>
       <w:pPr>
@@ -80,10 +80,10 @@
             <v:path o:extrusionok="f" gradientshapeok="t" o:connecttype="rect"/>
             <o:lock v:ext="edit" aspectratio="t"/>
           </v:shapetype>
-          <v:shape id="_x0000_i1091" type="#_x0000_t75" style="width:102pt;height:93.95pt" o:ole="">
+          <v:shape id="_x0000_i1036" type="#_x0000_t75" style="width:101.95pt;height:93.9pt" o:ole="">
             <v:imagedata r:id="rId4" o:title=""/>
           </v:shape>
-          <o:OLEObject Type="Embed" ProgID="Equation.DSMT4" ShapeID="_x0000_i1091" DrawAspect="Content" ObjectID="_1651269318" r:id="rId5"/>
+          <o:OLEObject Type="Embed" ProgID="Equation.DSMT4" ShapeID="_x0000_i1036" DrawAspect="Content" ObjectID="_1687683979" r:id="rId5"/>
         </w:object>
       </w:r>
       <w:r>
@@ -102,10 +102,10 @@
           <w:position w:val="-24"/>
         </w:rPr>
         <w:object w:dxaOrig="3500" w:dyaOrig="720" w14:anchorId="27840031">
-          <v:shape id="_x0000_i1052" type="#_x0000_t75" style="width:175.05pt;height:36.15pt" o:ole="">
+          <v:shape id="_x0000_i1026" type="#_x0000_t75" style="width:175.1pt;height:36.3pt" o:ole="">
             <v:imagedata r:id="rId6" o:title=""/>
           </v:shape>
-          <o:OLEObject Type="Embed" ProgID="Equation.DSMT4" ShapeID="_x0000_i1052" DrawAspect="Content" ObjectID="_1651269319" r:id="rId7"/>
+          <o:OLEObject Type="Embed" ProgID="Equation.DSMT4" ShapeID="_x0000_i1026" DrawAspect="Content" ObjectID="_1687683980" r:id="rId7"/>
         </w:object>
       </w:r>
     </w:p>
@@ -121,10 +121,10 @@
           <w:position w:val="-14"/>
         </w:rPr>
         <w:object w:dxaOrig="620" w:dyaOrig="400" w14:anchorId="03835642">
-          <v:shape id="_x0000_i1065" type="#_x0000_t75" style="width:31.05pt;height:20.05pt" o:ole="">
+          <v:shape id="_x0000_i1027" type="#_x0000_t75" style="width:31.1pt;height:20.15pt" o:ole="">
             <v:imagedata r:id="rId8" o:title=""/>
           </v:shape>
-          <o:OLEObject Type="Embed" ProgID="Equation.DSMT4" ShapeID="_x0000_i1065" DrawAspect="Content" ObjectID="_1651269320" r:id="rId9"/>
+          <o:OLEObject Type="Embed" ProgID="Equation.DSMT4" ShapeID="_x0000_i1027" DrawAspect="Content" ObjectID="_1687683981" r:id="rId9"/>
         </w:object>
       </w:r>
       <w:r>
@@ -146,10 +146,10 @@
           <w:position w:val="-6"/>
         </w:rPr>
         <w:object w:dxaOrig="1080" w:dyaOrig="279" w14:anchorId="207588EF">
-          <v:shape id="_x0000_i1094" type="#_x0000_t75" style="width:54.05pt;height:13.9pt" o:ole="">
+          <v:shape id="_x0000_i1028" type="#_x0000_t75" style="width:54.15pt;height:13.8pt" o:ole="">
             <v:imagedata r:id="rId10" o:title=""/>
           </v:shape>
-          <o:OLEObject Type="Embed" ProgID="Equation.DSMT4" ShapeID="_x0000_i1094" DrawAspect="Content" ObjectID="_1651269321" r:id="rId11"/>
+          <o:OLEObject Type="Embed" ProgID="Equation.DSMT4" ShapeID="_x0000_i1028" DrawAspect="Content" ObjectID="_1687683982" r:id="rId11"/>
         </w:object>
       </w:r>
       <w:r>
@@ -168,10 +168,10 @@
           <w:position w:val="-64"/>
         </w:rPr>
         <w:object w:dxaOrig="3860" w:dyaOrig="1400" w14:anchorId="161A7986">
-          <v:shape id="_x0000_i1079" type="#_x0000_t75" style="width:193pt;height:70.15pt" o:ole="">
+          <v:shape id="_x0000_i1029" type="#_x0000_t75" style="width:192.95pt;height:70.25pt" o:ole="">
             <v:imagedata r:id="rId12" o:title=""/>
           </v:shape>
-          <o:OLEObject Type="Embed" ProgID="Equation.DSMT4" ShapeID="_x0000_i1079" DrawAspect="Content" ObjectID="_1651269322" r:id="rId13"/>
+          <o:OLEObject Type="Embed" ProgID="Equation.DSMT4" ShapeID="_x0000_i1029" DrawAspect="Content" ObjectID="_1687683983" r:id="rId13"/>
         </w:object>
       </w:r>
       <w:r>
@@ -190,10 +190,10 @@
           <w:position w:val="-6"/>
         </w:rPr>
         <w:object w:dxaOrig="300" w:dyaOrig="320" w14:anchorId="3B2A0C46">
-          <v:shape id="_x0000_i1069" type="#_x0000_t75" style="width:15pt;height:16.05pt" o:ole="">
+          <v:shape id="_x0000_i1030" type="#_x0000_t75" style="width:15pt;height:16.15pt" o:ole="">
             <v:imagedata r:id="rId14" o:title=""/>
           </v:shape>
-          <o:OLEObject Type="Embed" ProgID="Equation.DSMT4" ShapeID="_x0000_i1069" DrawAspect="Content" ObjectID="_1651269323" r:id="rId15"/>
+          <o:OLEObject Type="Embed" ProgID="Equation.DSMT4" ShapeID="_x0000_i1030" DrawAspect="Content" ObjectID="_1687683984" r:id="rId15"/>
         </w:object>
       </w:r>
       <w:r>
@@ -207,10 +207,10 @@
           <w:position w:val="-6"/>
         </w:rPr>
         <w:object w:dxaOrig="300" w:dyaOrig="320" w14:anchorId="6627C6A1">
-          <v:shape id="_x0000_i1072" type="#_x0000_t75" style="width:15pt;height:16.05pt" o:ole="">
+          <v:shape id="_x0000_i1031" type="#_x0000_t75" style="width:15pt;height:16.15pt" o:ole="">
             <v:imagedata r:id="rId16" o:title=""/>
           </v:shape>
-          <o:OLEObject Type="Embed" ProgID="Equation.DSMT4" ShapeID="_x0000_i1072" DrawAspect="Content" ObjectID="_1651269324" r:id="rId17"/>
+          <o:OLEObject Type="Embed" ProgID="Equation.DSMT4" ShapeID="_x0000_i1031" DrawAspect="Content" ObjectID="_1687683985" r:id="rId17"/>
         </w:object>
       </w:r>
       <w:r>
@@ -224,10 +224,10 @@
           <w:position w:val="-10"/>
         </w:rPr>
         <w:object w:dxaOrig="240" w:dyaOrig="260" w14:anchorId="3319D37E">
-          <v:shape id="_x0000_i1075" type="#_x0000_t75" style="width:12.05pt;height:13.1pt" o:ole="">
+          <v:shape id="_x0000_i1032" type="#_x0000_t75" style="width:12.1pt;height:13.25pt" o:ole="">
             <v:imagedata r:id="rId18" o:title=""/>
           </v:shape>
-          <o:OLEObject Type="Embed" ProgID="Equation.DSMT4" ShapeID="_x0000_i1075" DrawAspect="Content" ObjectID="_1651269325" r:id="rId19"/>
+          <o:OLEObject Type="Embed" ProgID="Equation.DSMT4" ShapeID="_x0000_i1032" DrawAspect="Content" ObjectID="_1687683986" r:id="rId19"/>
         </w:object>
       </w:r>
       <w:r>
@@ -248,9 +248,6 @@
     <w:p>
       <w:pPr>
         <w:pStyle w:val="MTDisplayEquation"/>
-        <w:rPr>
-          <w:rFonts w:hint="eastAsia"/>
-        </w:rPr>
       </w:pPr>
       <w:r>
         <w:tab/>
@@ -260,10 +257,10 @@
           <w:position w:val="-118"/>
         </w:rPr>
         <w:object w:dxaOrig="4040" w:dyaOrig="2480" w14:anchorId="254F2004">
-          <v:shape id="_x0000_i1106" type="#_x0000_t75" style="width:202.1pt;height:123.95pt" o:ole="">
+          <v:shape id="_x0000_i1033" type="#_x0000_t75" style="width:202.2pt;height:123.85pt" o:ole="">
             <v:imagedata r:id="rId20" o:title=""/>
           </v:shape>
-          <o:OLEObject Type="Embed" ProgID="Equation.DSMT4" ShapeID="_x0000_i1106" DrawAspect="Content" ObjectID="_1651269326" r:id="rId21"/>
+          <o:OLEObject Type="Embed" ProgID="Equation.DSMT4" ShapeID="_x0000_i1033" DrawAspect="Content" ObjectID="_1687683987" r:id="rId21"/>
         </w:object>
       </w:r>
       <w:r>
@@ -278,17 +275,18 @@
         </w:rPr>
       </w:pPr>
       <w:r>
+        <w:lastRenderedPageBreak/>
         <w:tab/>
       </w:r>
       <w:r>
         <w:rPr>
-          <w:position w:val="-28"/>
-        </w:rPr>
-        <w:object w:dxaOrig="2580" w:dyaOrig="740" w14:anchorId="2F5F21BA">
-          <v:shape id="_x0000_i1025" type="#_x0000_t75" style="width:129pt;height:36.95pt" o:ole="">
+          <w:position w:val="-246"/>
+        </w:rPr>
+        <w:object w:dxaOrig="4459" w:dyaOrig="5200" w14:anchorId="2F5F21BA">
+          <v:shape id="_x0000_i1044" type="#_x0000_t75" style="width:222.9pt;height:259.8pt" o:ole="">
             <v:imagedata r:id="rId22" o:title=""/>
           </v:shape>
-          <o:OLEObject Type="Embed" ProgID="Equation.DSMT4" ShapeID="_x0000_i1025" DrawAspect="Content" ObjectID="_1651269327" r:id="rId23"/>
+          <o:OLEObject Type="Embed" ProgID="Equation.DSMT4" ShapeID="_x0000_i1044" DrawAspect="Content" ObjectID="_1687683988" r:id="rId23"/>
         </w:object>
       </w:r>
       <w:r>
@@ -301,36 +299,12 @@
       </w:pPr>
       <w:r>
         <w:tab/>
+      </w:r>
+      <w:r>
+        <w:tab/>
+      </w:r>
+      <w:r>
         <w:t xml:space="preserve"> </w:t>
-      </w:r>
-    </w:p>
-    <w:p>
-      <w:pPr>
-        <w:pStyle w:val="MTDisplayEquation"/>
-      </w:pPr>
-      <w:r>
-        <w:tab/>
-        <w:t xml:space="preserve"> </w:t>
-      </w:r>
-    </w:p>
-    <w:p>
-      <w:r>
-        <w:rPr>
-          <w:rFonts w:hint="eastAsia"/>
-        </w:rPr>
-        <w:t>证明：</w:t>
-      </w:r>
-    </w:p>
-    <w:p>
-      <w:pPr>
-        <w:pStyle w:val="MTDisplayEquation"/>
-      </w:pPr>
-      <w:r>
-        <w:tab/>
-      </w:r>
-      <w:r>
-        <w:tab/>
-        <w:t xml:space="preserve">``````` </w:t>
       </w:r>
       <w:r>
         <w:t xml:space="preserve"> </w:t>
@@ -356,7 +330,7 @@
 </file>
 
 <file path=word/styles.xml><?xml version="1.0" encoding="utf-8"?>
-<w:styles xmlns:mc="http://schemas.openxmlformats.org/markup-compatibility/2006" xmlns:r="http://schemas.openxmlformats.org/officeDocument/2006/relationships" xmlns:w="http://schemas.openxmlformats.org/wordprocessingml/2006/main" xmlns:w14="http://schemas.microsoft.com/office/word/2010/wordml" xmlns:w15="http://schemas.microsoft.com/office/word/2012/wordml" xmlns:w16cid="http://schemas.microsoft.com/office/word/2016/wordml/cid" xmlns:w16se="http://schemas.microsoft.com/office/word/2015/wordml/symex" mc:Ignorable="w14 w15 w16se w16cid">
+<w:styles xmlns:mc="http://schemas.openxmlformats.org/markup-compatibility/2006" xmlns:r="http://schemas.openxmlformats.org/officeDocument/2006/relationships" xmlns:w="http://schemas.openxmlformats.org/wordprocessingml/2006/main" xmlns:w14="http://schemas.microsoft.com/office/word/2010/wordml" xmlns:w15="http://schemas.microsoft.com/office/word/2012/wordml" xmlns:w16cex="http://schemas.microsoft.com/office/word/2018/wordml/cex" xmlns:w16cid="http://schemas.microsoft.com/office/word/2016/wordml/cid" xmlns:w16="http://schemas.microsoft.com/office/word/2018/wordml" xmlns:w16sdtdh="http://schemas.microsoft.com/office/word/2020/wordml/sdtdatahash" xmlns:w16se="http://schemas.microsoft.com/office/word/2015/wordml/symex" mc:Ignorable="w14 w15 w16se w16cid w16 w16cex w16sdtdh">
   <w:docDefaults>
     <w:rPrDefault>
       <w:rPr>
